--- a/Relatório Para o Segundo Projeto de VVS.docx
+++ b/Relatório Para o Segundo Projeto de VVS.docx
@@ -810,34 +810,34 @@
                                 <w:sdt>
                                   <w:sdtPr>
                                     <w:rPr>
-                                      <w:rFonts w:ascii="Times New Roman" w:hAnsi="Times New Roman" w:cs="Times New Roman"/>
+                                      <w:rFonts w:cstheme="minorHAnsi"/>
                                       <w:caps/>
                                       <w:color w:val="5B9BD5" w:themeColor="accent5"/>
                                       <w:sz w:val="40"/>
                                       <w:szCs w:val="40"/>
                                       <w:lang w:val="pt-PT"/>
                                     </w:rPr>
-                                    <w:alias w:val="Author"/>
+                                    <w:alias w:val="Subtitle"/>
                                     <w:tag w:val=""/>
-                                    <w:id w:val="-954487662"/>
-                                    <w:dataBinding w:prefixMappings="xmlns:ns0='http://purl.org/dc/elements/1.1/' xmlns:ns1='http://schemas.openxmlformats.org/package/2006/metadata/core-properties' " w:xpath="/ns1:coreProperties[1]/ns0:creator[1]" w:storeItemID="{6C3C8BC8-F283-45AE-878A-BAB7291924A1}"/>
+                                    <w:id w:val="-1686441493"/>
+                                    <w:dataBinding w:prefixMappings="xmlns:ns0='http://purl.org/dc/elements/1.1/' xmlns:ns1='http://schemas.openxmlformats.org/package/2006/metadata/core-properties' " w:xpath="/ns1:coreProperties[1]/ns0:subject[1]" w:storeItemID="{6C3C8BC8-F283-45AE-878A-BAB7291924A1}"/>
                                     <w:text/>
                                   </w:sdtPr>
                                   <w:sdtContent>
                                     <w:sdt>
                                       <w:sdtPr>
                                         <w:rPr>
-                                          <w:rFonts w:ascii="Times New Roman" w:hAnsi="Times New Roman" w:cs="Times New Roman"/>
+                                          <w:rFonts w:cstheme="minorHAnsi"/>
                                           <w:caps/>
                                           <w:color w:val="5B9BD5" w:themeColor="accent5"/>
                                           <w:sz w:val="40"/>
                                           <w:szCs w:val="40"/>
                                           <w:lang w:val="pt-PT"/>
                                         </w:rPr>
-                                        <w:alias w:val="Subtitle"/>
+                                        <w:alias w:val="Author"/>
                                         <w:tag w:val=""/>
-                                        <w:id w:val="-1686441493"/>
-                                        <w:dataBinding w:prefixMappings="xmlns:ns0='http://purl.org/dc/elements/1.1/' xmlns:ns1='http://schemas.openxmlformats.org/package/2006/metadata/core-properties' " w:xpath="/ns1:coreProperties[1]/ns0:subject[1]" w:storeItemID="{6C3C8BC8-F283-45AE-878A-BAB7291924A1}"/>
+                                        <w:id w:val="-954487662"/>
+                                        <w:dataBinding w:prefixMappings="xmlns:ns0='http://purl.org/dc/elements/1.1/' xmlns:ns1='http://schemas.openxmlformats.org/package/2006/metadata/core-properties' " w:xpath="/ns1:coreProperties[1]/ns0:creator[1]" w:storeItemID="{6C3C8BC8-F283-45AE-878A-BAB7291924A1}"/>
                                         <w:text/>
                                       </w:sdtPr>
                                       <w:sdtContent>
@@ -846,6 +846,7 @@
                                             <w:pStyle w:val="NoSpacing"/>
                                             <w:spacing w:before="120"/>
                                             <w:rPr>
+                                              <w:rFonts w:cstheme="minorHAnsi"/>
                                               <w:color w:val="4472C4" w:themeColor="accent1"/>
                                               <w:sz w:val="36"/>
                                               <w:szCs w:val="36"/>
@@ -854,7 +855,7 @@
                                           </w:pPr>
                                           <w:r>
                                             <w:rPr>
-                                              <w:rFonts w:ascii="Times New Roman" w:hAnsi="Times New Roman" w:cs="Times New Roman"/>
+                                              <w:rFonts w:cstheme="minorHAnsi"/>
                                               <w:caps/>
                                               <w:color w:val="5B9BD5" w:themeColor="accent5"/>
                                               <w:sz w:val="40"/>
@@ -995,34 +996,34 @@
                           <w:sdt>
                             <w:sdtPr>
                               <w:rPr>
-                                <w:rFonts w:ascii="Times New Roman" w:hAnsi="Times New Roman" w:cs="Times New Roman"/>
+                                <w:rFonts w:cstheme="minorHAnsi"/>
                                 <w:caps/>
                                 <w:color w:val="5B9BD5" w:themeColor="accent5"/>
                                 <w:sz w:val="40"/>
                                 <w:szCs w:val="40"/>
                                 <w:lang w:val="pt-PT"/>
                               </w:rPr>
-                              <w:alias w:val="Author"/>
+                              <w:alias w:val="Subtitle"/>
                               <w:tag w:val=""/>
-                              <w:id w:val="-954487662"/>
-                              <w:dataBinding w:prefixMappings="xmlns:ns0='http://purl.org/dc/elements/1.1/' xmlns:ns1='http://schemas.openxmlformats.org/package/2006/metadata/core-properties' " w:xpath="/ns1:coreProperties[1]/ns0:creator[1]" w:storeItemID="{6C3C8BC8-F283-45AE-878A-BAB7291924A1}"/>
+                              <w:id w:val="-1686441493"/>
+                              <w:dataBinding w:prefixMappings="xmlns:ns0='http://purl.org/dc/elements/1.1/' xmlns:ns1='http://schemas.openxmlformats.org/package/2006/metadata/core-properties' " w:xpath="/ns1:coreProperties[1]/ns0:subject[1]" w:storeItemID="{6C3C8BC8-F283-45AE-878A-BAB7291924A1}"/>
                               <w:text/>
                             </w:sdtPr>
                             <w:sdtContent>
                               <w:sdt>
                                 <w:sdtPr>
                                   <w:rPr>
-                                    <w:rFonts w:ascii="Times New Roman" w:hAnsi="Times New Roman" w:cs="Times New Roman"/>
+                                    <w:rFonts w:cstheme="minorHAnsi"/>
                                     <w:caps/>
                                     <w:color w:val="5B9BD5" w:themeColor="accent5"/>
                                     <w:sz w:val="40"/>
                                     <w:szCs w:val="40"/>
                                     <w:lang w:val="pt-PT"/>
                                   </w:rPr>
-                                  <w:alias w:val="Subtitle"/>
+                                  <w:alias w:val="Author"/>
                                   <w:tag w:val=""/>
-                                  <w:id w:val="-1686441493"/>
-                                  <w:dataBinding w:prefixMappings="xmlns:ns0='http://purl.org/dc/elements/1.1/' xmlns:ns1='http://schemas.openxmlformats.org/package/2006/metadata/core-properties' " w:xpath="/ns1:coreProperties[1]/ns0:subject[1]" w:storeItemID="{6C3C8BC8-F283-45AE-878A-BAB7291924A1}"/>
+                                  <w:id w:val="-954487662"/>
+                                  <w:dataBinding w:prefixMappings="xmlns:ns0='http://purl.org/dc/elements/1.1/' xmlns:ns1='http://schemas.openxmlformats.org/package/2006/metadata/core-properties' " w:xpath="/ns1:coreProperties[1]/ns0:creator[1]" w:storeItemID="{6C3C8BC8-F283-45AE-878A-BAB7291924A1}"/>
                                   <w:text/>
                                 </w:sdtPr>
                                 <w:sdtContent>
@@ -1031,6 +1032,7 @@
                                       <w:pStyle w:val="NoSpacing"/>
                                       <w:spacing w:before="120"/>
                                       <w:rPr>
+                                        <w:rFonts w:cstheme="minorHAnsi"/>
                                         <w:color w:val="4472C4" w:themeColor="accent1"/>
                                         <w:sz w:val="36"/>
                                         <w:szCs w:val="36"/>
@@ -1039,7 +1041,7 @@
                                     </w:pPr>
                                     <w:r>
                                       <w:rPr>
-                                        <w:rFonts w:ascii="Times New Roman" w:hAnsi="Times New Roman" w:cs="Times New Roman"/>
+                                        <w:rFonts w:cstheme="minorHAnsi"/>
                                         <w:caps/>
                                         <w:color w:val="5B9BD5" w:themeColor="accent5"/>
                                         <w:sz w:val="40"/>
@@ -4983,6 +4985,87 @@
         </w:rPr>
         <w:t>Correção:</w:t>
       </w:r>
+      <w:r>
+        <w:rPr>
+          <w:lang w:val="pt-PT"/>
+        </w:rPr>
+        <w:t xml:space="preserve"> Alterar a </w:t>
+      </w:r>
+      <w:proofErr w:type="spellStart"/>
+      <w:r>
+        <w:rPr>
+          <w:lang w:val="pt-PT"/>
+        </w:rPr>
+        <w:t>query</w:t>
+      </w:r>
+      <w:proofErr w:type="spellEnd"/>
+      <w:r>
+        <w:rPr>
+          <w:lang w:val="pt-PT"/>
+        </w:rPr>
+        <w:t xml:space="preserve"> e realizar logo um </w:t>
+      </w:r>
+      <w:proofErr w:type="spellStart"/>
+      <w:r>
+        <w:rPr>
+          <w:lang w:val="pt-PT"/>
+        </w:rPr>
+        <w:t>trim</w:t>
+      </w:r>
+      <w:proofErr w:type="spellEnd"/>
+      <w:r>
+        <w:rPr>
+          <w:lang w:val="pt-PT"/>
+        </w:rPr>
+        <w:t xml:space="preserve"> ao address</w:t>
+      </w:r>
+    </w:p>
+    <w:p>
+      <w:pPr>
+        <w:rPr>
+          <w:lang w:val="pt-PT"/>
+        </w:rPr>
+      </w:pPr>
+      <w:r>
+        <w:rPr>
+          <w:lang w:val="pt-PT"/>
+        </w:rPr>
+        <w:drawing>
+          <wp:inline distT="0" distB="0" distL="0" distR="0" wp14:anchorId="583E1CB1" wp14:editId="61DF8578">
+            <wp:extent cx="4877481" cy="695422"/>
+            <wp:effectExtent l="0" t="0" r="0" b="9525"/>
+            <wp:docPr id="442365515" name="Picture 1"/>
+            <wp:cNvGraphicFramePr>
+              <a:graphicFrameLocks xmlns:a="http://schemas.openxmlformats.org/drawingml/2006/main" noChangeAspect="1"/>
+            </wp:cNvGraphicFramePr>
+            <a:graphic xmlns:a="http://schemas.openxmlformats.org/drawingml/2006/main">
+              <a:graphicData uri="http://schemas.openxmlformats.org/drawingml/2006/picture">
+                <pic:pic xmlns:pic="http://schemas.openxmlformats.org/drawingml/2006/picture">
+                  <pic:nvPicPr>
+                    <pic:cNvPr id="442365515" name=""/>
+                    <pic:cNvPicPr/>
+                  </pic:nvPicPr>
+                  <pic:blipFill>
+                    <a:blip r:embed="rId46"/>
+                    <a:stretch>
+                      <a:fillRect/>
+                    </a:stretch>
+                  </pic:blipFill>
+                  <pic:spPr>
+                    <a:xfrm>
+                      <a:off x="0" y="0"/>
+                      <a:ext cx="4877481" cy="695422"/>
+                    </a:xfrm>
+                    <a:prstGeom prst="rect">
+                      <a:avLst/>
+                    </a:prstGeom>
+                  </pic:spPr>
+                </pic:pic>
+              </a:graphicData>
+            </a:graphic>
+          </wp:inline>
+        </w:drawing>
+      </w:r>
     </w:p>
     <w:p>
       <w:pPr>
@@ -4999,7 +5082,33 @@
         <w:rPr>
           <w:lang w:val="pt-PT"/>
         </w:rPr>
-        <w:t>Ao preencher os campos quando se introduz um novo endereço, se alguns dos campos, excepto o ultimo for preenchido com pelo menos 1 “;”, o display da informação irá ficar mal formatado:</w:t>
+        <w:t xml:space="preserve">Ao preencher os campos quando se introduz um novo endereço, se alguns dos campos, </w:t>
+      </w:r>
+      <w:proofErr w:type="spellStart"/>
+      <w:r>
+        <w:rPr>
+          <w:lang w:val="pt-PT"/>
+        </w:rPr>
+        <w:t>excepto</w:t>
+      </w:r>
+      <w:proofErr w:type="spellEnd"/>
+      <w:r>
+        <w:rPr>
+          <w:lang w:val="pt-PT"/>
+        </w:rPr>
+        <w:t xml:space="preserve"> o </w:t>
+      </w:r>
+      <w:r>
+        <w:rPr>
+          <w:lang w:val="pt-PT"/>
+        </w:rPr>
+        <w:t>último</w:t>
+      </w:r>
+      <w:r>
+        <w:rPr>
+          <w:lang w:val="pt-PT"/>
+        </w:rPr>
+        <w:t xml:space="preserve"> for preenchido com pelo menos 1 “;”, o display da informação irá ficar mal formatado:</w:t>
       </w:r>
     </w:p>
     <w:p>
@@ -5019,6 +5128,59 @@
         </w:rPr>
         <w:t>Correção:</w:t>
       </w:r>
+      <w:r>
+        <w:rPr>
+          <w:lang w:val="pt-PT"/>
+        </w:rPr>
+        <w:t xml:space="preserve"> Adição desta condição ao programa, para detetar ‘;’.</w:t>
+      </w:r>
+    </w:p>
+    <w:p>
+      <w:pPr>
+        <w:rPr>
+          <w:lang w:val="pt-PT"/>
+        </w:rPr>
+      </w:pPr>
+      <w:r>
+        <w:rPr>
+          <w:lang w:val="pt-PT"/>
+        </w:rPr>
+        <w:drawing>
+          <wp:inline distT="0" distB="0" distL="0" distR="0" wp14:anchorId="6F062D6A" wp14:editId="17C46448">
+            <wp:extent cx="5400040" cy="1313815"/>
+            <wp:effectExtent l="0" t="0" r="0" b="635"/>
+            <wp:docPr id="1125562049" name="Picture 1"/>
+            <wp:cNvGraphicFramePr>
+              <a:graphicFrameLocks xmlns:a="http://schemas.openxmlformats.org/drawingml/2006/main" noChangeAspect="1"/>
+            </wp:cNvGraphicFramePr>
+            <a:graphic xmlns:a="http://schemas.openxmlformats.org/drawingml/2006/main">
+              <a:graphicData uri="http://schemas.openxmlformats.org/drawingml/2006/picture">
+                <pic:pic xmlns:pic="http://schemas.openxmlformats.org/drawingml/2006/picture">
+                  <pic:nvPicPr>
+                    <pic:cNvPr id="1125562049" name=""/>
+                    <pic:cNvPicPr/>
+                  </pic:nvPicPr>
+                  <pic:blipFill>
+                    <a:blip r:embed="rId47"/>
+                    <a:stretch>
+                      <a:fillRect/>
+                    </a:stretch>
+                  </pic:blipFill>
+                  <pic:spPr>
+                    <a:xfrm>
+                      <a:off x="0" y="0"/>
+                      <a:ext cx="5400040" cy="1313815"/>
+                    </a:xfrm>
+                    <a:prstGeom prst="rect">
+                      <a:avLst/>
+                    </a:prstGeom>
+                  </pic:spPr>
+                </pic:pic>
+              </a:graphicData>
+            </a:graphic>
+          </wp:inline>
+        </w:drawing>
+      </w:r>
     </w:p>
     <w:p>
       <w:pPr>
@@ -5055,6 +5217,12 @@
         </w:rPr>
         <w:t>Correção:</w:t>
       </w:r>
+      <w:r>
+        <w:rPr>
+          <w:lang w:val="pt-PT"/>
+        </w:rPr>
+        <w:t xml:space="preserve"> Já foi explicado anteriormente no relatório como foi resolvido este bug</w:t>
+      </w:r>
     </w:p>
     <w:p>
       <w:pPr>
@@ -5091,6 +5259,18 @@
         </w:rPr>
         <w:t>Correção:</w:t>
       </w:r>
+      <w:r>
+        <w:rPr>
+          <w:lang w:val="pt-PT"/>
+        </w:rPr>
+        <w:t xml:space="preserve"> </w:t>
+      </w:r>
+      <w:r>
+        <w:rPr>
+          <w:lang w:val="pt-PT"/>
+        </w:rPr>
+        <w:t>Já foi explicado anteriormente no relatório como foi resolvido este bug</w:t>
+      </w:r>
     </w:p>
     <w:p>
       <w:pPr>
@@ -5127,6 +5307,159 @@
         </w:rPr>
         <w:t>Correção:</w:t>
       </w:r>
+      <w:r>
+        <w:rPr>
+          <w:lang w:val="pt-PT"/>
+        </w:rPr>
+        <w:t xml:space="preserve"> Foi necessário criar um método para verificar se um certo utilizador já existe, caso não exista, ao inserir uma sale lança um erro</w:t>
+      </w:r>
+    </w:p>
+    <w:p>
+      <w:pPr>
+        <w:rPr>
+          <w:noProof/>
+        </w:rPr>
+      </w:pPr>
+      <w:r>
+        <w:rPr>
+          <w:noProof/>
+        </w:rPr>
+        <w:drawing>
+          <wp:inline distT="0" distB="0" distL="0" distR="0" wp14:anchorId="299B3F5A" wp14:editId="0E822DB6">
+            <wp:extent cx="5400040" cy="940435"/>
+            <wp:effectExtent l="0" t="0" r="0" b="0"/>
+            <wp:docPr id="1051558573" name="Picture 1"/>
+            <wp:cNvGraphicFramePr>
+              <a:graphicFrameLocks xmlns:a="http://schemas.openxmlformats.org/drawingml/2006/main" noChangeAspect="1"/>
+            </wp:cNvGraphicFramePr>
+            <a:graphic xmlns:a="http://schemas.openxmlformats.org/drawingml/2006/main">
+              <a:graphicData uri="http://schemas.openxmlformats.org/drawingml/2006/picture">
+                <pic:pic xmlns:pic="http://schemas.openxmlformats.org/drawingml/2006/picture">
+                  <pic:nvPicPr>
+                    <pic:cNvPr id="1051558573" name=""/>
+                    <pic:cNvPicPr/>
+                  </pic:nvPicPr>
+                  <pic:blipFill>
+                    <a:blip r:embed="rId48"/>
+                    <a:stretch>
+                      <a:fillRect/>
+                    </a:stretch>
+                  </pic:blipFill>
+                  <pic:spPr>
+                    <a:xfrm>
+                      <a:off x="0" y="0"/>
+                      <a:ext cx="5400040" cy="940435"/>
+                    </a:xfrm>
+                    <a:prstGeom prst="rect">
+                      <a:avLst/>
+                    </a:prstGeom>
+                  </pic:spPr>
+                </pic:pic>
+              </a:graphicData>
+            </a:graphic>
+          </wp:inline>
+        </w:drawing>
+      </w:r>
+      <w:r>
+        <w:rPr>
+          <w:noProof/>
+        </w:rPr>
+        <w:t xml:space="preserve"> </w:t>
+      </w:r>
+      <w:r>
+        <w:rPr>
+          <w:noProof/>
+        </w:rPr>
+        <w:drawing>
+          <wp:inline distT="0" distB="0" distL="0" distR="0" wp14:anchorId="18B72F46" wp14:editId="54DF3801">
+            <wp:extent cx="5400040" cy="1231900"/>
+            <wp:effectExtent l="0" t="0" r="0" b="6350"/>
+            <wp:docPr id="1584443424" name="Picture 1"/>
+            <wp:cNvGraphicFramePr>
+              <a:graphicFrameLocks xmlns:a="http://schemas.openxmlformats.org/drawingml/2006/main" noChangeAspect="1"/>
+            </wp:cNvGraphicFramePr>
+            <a:graphic xmlns:a="http://schemas.openxmlformats.org/drawingml/2006/main">
+              <a:graphicData uri="http://schemas.openxmlformats.org/drawingml/2006/picture">
+                <pic:pic xmlns:pic="http://schemas.openxmlformats.org/drawingml/2006/picture">
+                  <pic:nvPicPr>
+                    <pic:cNvPr id="1584443424" name=""/>
+                    <pic:cNvPicPr/>
+                  </pic:nvPicPr>
+                  <pic:blipFill>
+                    <a:blip r:embed="rId49"/>
+                    <a:stretch>
+                      <a:fillRect/>
+                    </a:stretch>
+                  </pic:blipFill>
+                  <pic:spPr>
+                    <a:xfrm>
+                      <a:off x="0" y="0"/>
+                      <a:ext cx="5400040" cy="1231900"/>
+                    </a:xfrm>
+                    <a:prstGeom prst="rect">
+                      <a:avLst/>
+                    </a:prstGeom>
+                  </pic:spPr>
+                </pic:pic>
+              </a:graphicData>
+            </a:graphic>
+          </wp:inline>
+        </w:drawing>
+      </w:r>
+      <w:r>
+        <w:rPr>
+          <w:noProof/>
+        </w:rPr>
+        <w:t xml:space="preserve"> </w:t>
+      </w:r>
+    </w:p>
+    <w:p>
+      <w:pPr>
+        <w:rPr>
+          <w:lang w:val="pt-PT"/>
+        </w:rPr>
+      </w:pPr>
+      <w:r>
+        <w:rPr>
+          <w:noProof/>
+        </w:rPr>
+        <w:lastRenderedPageBreak/>
+        <w:drawing>
+          <wp:inline distT="0" distB="0" distL="0" distR="0" wp14:anchorId="270BDA78" wp14:editId="0DC6DB21">
+            <wp:extent cx="5400040" cy="1452880"/>
+            <wp:effectExtent l="0" t="0" r="0" b="0"/>
+            <wp:docPr id="54734479" name="Picture 1"/>
+            <wp:cNvGraphicFramePr>
+              <a:graphicFrameLocks xmlns:a="http://schemas.openxmlformats.org/drawingml/2006/main" noChangeAspect="1"/>
+            </wp:cNvGraphicFramePr>
+            <a:graphic xmlns:a="http://schemas.openxmlformats.org/drawingml/2006/main">
+              <a:graphicData uri="http://schemas.openxmlformats.org/drawingml/2006/picture">
+                <pic:pic xmlns:pic="http://schemas.openxmlformats.org/drawingml/2006/picture">
+                  <pic:nvPicPr>
+                    <pic:cNvPr id="54734479" name=""/>
+                    <pic:cNvPicPr/>
+                  </pic:nvPicPr>
+                  <pic:blipFill>
+                    <a:blip r:embed="rId50"/>
+                    <a:stretch>
+                      <a:fillRect/>
+                    </a:stretch>
+                  </pic:blipFill>
+                  <pic:spPr>
+                    <a:xfrm>
+                      <a:off x="0" y="0"/>
+                      <a:ext cx="5400040" cy="1452880"/>
+                    </a:xfrm>
+                    <a:prstGeom prst="rect">
+                      <a:avLst/>
+                    </a:prstGeom>
+                  </pic:spPr>
+                </pic:pic>
+              </a:graphicData>
+            </a:graphic>
+          </wp:inline>
+        </w:drawing>
+      </w:r>
     </w:p>
     <w:p>
       <w:pPr>
@@ -5163,6 +5496,12 @@
         </w:rPr>
         <w:t>Correção:</w:t>
       </w:r>
+      <w:r>
+        <w:rPr>
+          <w:lang w:val="pt-PT"/>
+        </w:rPr>
+        <w:t xml:space="preserve"> É necessário verifica se o id do address introduzido está presente na tabela</w:t>
+      </w:r>
     </w:p>
     <w:p>
       <w:pPr>
@@ -5203,25 +5542,7 @@
         <w:rPr>
           <w:lang w:val="pt-PT"/>
         </w:rPr>
-        <w:t>Quando adicionado uma sale ou sale delivery</w:t>
-      </w:r>
-      <w:r>
-        <w:rPr>
-          <w:lang w:val="pt-PT"/>
-        </w:rPr>
-        <w:t xml:space="preserve"> nova</w:t>
-      </w:r>
-      <w:r>
-        <w:rPr>
-          <w:lang w:val="pt-PT"/>
-        </w:rPr>
-        <w:t>, se dermos f5 na pagina é possível introduzir uma nova sale ou sale delivery com as mesmas info</w:t>
-      </w:r>
-      <w:r>
-        <w:rPr>
-          <w:lang w:val="pt-PT"/>
-        </w:rPr>
-        <w:t xml:space="preserve">rmações. </w:t>
+        <w:t xml:space="preserve">Quando adicionado uma sale ou sale delivery nova, se dermos f5 na pagina é possível introduzir uma nova sale ou sale delivery com as mesmas informações. </w:t>
       </w:r>
       <w:r>
         <w:rPr>
@@ -5265,6 +5586,59 @@
         </w:rPr>
         <w:t>Correção:</w:t>
       </w:r>
+      <w:r>
+        <w:rPr>
+          <w:lang w:val="pt-PT"/>
+        </w:rPr>
+        <w:t xml:space="preserve"> Foi adicionado esta condição no ficheiro, AddCustomerPageController.java</w:t>
+      </w:r>
+    </w:p>
+    <w:p>
+      <w:pPr>
+        <w:rPr>
+          <w:lang w:val="pt-PT"/>
+        </w:rPr>
+      </w:pPr>
+      <w:r>
+        <w:rPr>
+          <w:lang w:val="pt-PT"/>
+        </w:rPr>
+        <w:drawing>
+          <wp:inline distT="0" distB="0" distL="0" distR="0" wp14:anchorId="21E4ED36" wp14:editId="59F0D4A4">
+            <wp:extent cx="5400040" cy="689610"/>
+            <wp:effectExtent l="0" t="0" r="0" b="0"/>
+            <wp:docPr id="817302576" name="Picture 1"/>
+            <wp:cNvGraphicFramePr>
+              <a:graphicFrameLocks xmlns:a="http://schemas.openxmlformats.org/drawingml/2006/main" noChangeAspect="1"/>
+            </wp:cNvGraphicFramePr>
+            <a:graphic xmlns:a="http://schemas.openxmlformats.org/drawingml/2006/main">
+              <a:graphicData uri="http://schemas.openxmlformats.org/drawingml/2006/picture">
+                <pic:pic xmlns:pic="http://schemas.openxmlformats.org/drawingml/2006/picture">
+                  <pic:nvPicPr>
+                    <pic:cNvPr id="817302576" name=""/>
+                    <pic:cNvPicPr/>
+                  </pic:nvPicPr>
+                  <pic:blipFill>
+                    <a:blip r:embed="rId51"/>
+                    <a:stretch>
+                      <a:fillRect/>
+                    </a:stretch>
+                  </pic:blipFill>
+                  <pic:spPr>
+                    <a:xfrm>
+                      <a:off x="0" y="0"/>
+                      <a:ext cx="5400040" cy="689610"/>
+                    </a:xfrm>
+                    <a:prstGeom prst="rect">
+                      <a:avLst/>
+                    </a:prstGeom>
+                  </pic:spPr>
+                </pic:pic>
+              </a:graphicData>
+            </a:graphic>
+          </wp:inline>
+        </w:drawing>
+      </w:r>
     </w:p>
     <w:p>
       <w:pPr>
@@ -5281,7 +5655,19 @@
         <w:rPr>
           <w:lang w:val="pt-PT"/>
         </w:rPr>
-        <w:t>É possível atribuir um numero de telefone negativo a um customer</w:t>
+        <w:t>É possível atribuir um n</w:t>
+      </w:r>
+      <w:r>
+        <w:rPr>
+          <w:lang w:val="pt-PT"/>
+        </w:rPr>
+        <w:t>ú</w:t>
+      </w:r>
+      <w:r>
+        <w:rPr>
+          <w:lang w:val="pt-PT"/>
+        </w:rPr>
+        <w:t>mero de telefone negativo a um customer</w:t>
       </w:r>
       <w:r>
         <w:rPr>
@@ -5307,6 +5693,65 @@
         </w:rPr>
         <w:t>Correção:</w:t>
       </w:r>
+      <w:r>
+        <w:rPr>
+          <w:lang w:val="pt-PT"/>
+        </w:rPr>
+        <w:t xml:space="preserve"> </w:t>
+      </w:r>
+      <w:r>
+        <w:rPr>
+          <w:lang w:val="pt-PT"/>
+        </w:rPr>
+        <w:t>Foi adicionado esta condição no ficheiro, AddCustomerPageController.java</w:t>
+      </w:r>
+    </w:p>
+    <w:p>
+      <w:pPr>
+        <w:rPr>
+          <w:lang w:val="pt-PT"/>
+        </w:rPr>
+      </w:pPr>
+      <w:r>
+        <w:rPr>
+          <w:lang w:val="pt-PT"/>
+        </w:rPr>
+        <w:drawing>
+          <wp:inline distT="0" distB="0" distL="0" distR="0" wp14:anchorId="1629EEDA" wp14:editId="40631CE5">
+            <wp:extent cx="5400040" cy="353060"/>
+            <wp:effectExtent l="0" t="0" r="0" b="8890"/>
+            <wp:docPr id="1942152620" name="Picture 1"/>
+            <wp:cNvGraphicFramePr>
+              <a:graphicFrameLocks xmlns:a="http://schemas.openxmlformats.org/drawingml/2006/main" noChangeAspect="1"/>
+            </wp:cNvGraphicFramePr>
+            <a:graphic xmlns:a="http://schemas.openxmlformats.org/drawingml/2006/main">
+              <a:graphicData uri="http://schemas.openxmlformats.org/drawingml/2006/picture">
+                <pic:pic xmlns:pic="http://schemas.openxmlformats.org/drawingml/2006/picture">
+                  <pic:nvPicPr>
+                    <pic:cNvPr id="1942152620" name=""/>
+                    <pic:cNvPicPr/>
+                  </pic:nvPicPr>
+                  <pic:blipFill>
+                    <a:blip r:embed="rId52"/>
+                    <a:stretch>
+                      <a:fillRect/>
+                    </a:stretch>
+                  </pic:blipFill>
+                  <pic:spPr>
+                    <a:xfrm>
+                      <a:off x="0" y="0"/>
+                      <a:ext cx="5400040" cy="353060"/>
+                    </a:xfrm>
+                    <a:prstGeom prst="rect">
+                      <a:avLst/>
+                    </a:prstGeom>
+                  </pic:spPr>
+                </pic:pic>
+              </a:graphicData>
+            </a:graphic>
+          </wp:inline>
+        </w:drawing>
+      </w:r>
     </w:p>
     <w:p>
       <w:pPr>
@@ -5343,6 +5788,77 @@
         </w:rPr>
         <w:t>Correção:</w:t>
       </w:r>
+      <w:r>
+        <w:rPr>
+          <w:lang w:val="pt-PT"/>
+        </w:rPr>
+        <w:t xml:space="preserve"> </w:t>
+      </w:r>
+      <w:r>
+        <w:rPr>
+          <w:lang w:val="pt-PT"/>
+        </w:rPr>
+        <w:t xml:space="preserve">Foi adicionado esta condição no ficheiro, </w:t>
+      </w:r>
+      <w:r>
+        <w:rPr>
+          <w:lang w:val="pt-PT"/>
+        </w:rPr>
+        <w:t>GetCustomer</w:t>
+      </w:r>
+      <w:r>
+        <w:rPr>
+          <w:lang w:val="pt-PT"/>
+        </w:rPr>
+        <w:t>PageController.java</w:t>
+      </w:r>
+    </w:p>
+    <w:p>
+      <w:pPr>
+        <w:rPr>
+          <w:lang w:val="pt-PT"/>
+        </w:rPr>
+      </w:pPr>
+      <w:r>
+        <w:rPr>
+          <w:lang w:val="pt-PT"/>
+        </w:rPr>
+        <w:drawing>
+          <wp:inline distT="0" distB="0" distL="0" distR="0" wp14:anchorId="34898FC3" wp14:editId="1B9D4B3F">
+            <wp:extent cx="5400040" cy="237490"/>
+            <wp:effectExtent l="0" t="0" r="0" b="0"/>
+            <wp:docPr id="2056024928" name="Picture 1"/>
+            <wp:cNvGraphicFramePr>
+              <a:graphicFrameLocks xmlns:a="http://schemas.openxmlformats.org/drawingml/2006/main" noChangeAspect="1"/>
+            </wp:cNvGraphicFramePr>
+            <a:graphic xmlns:a="http://schemas.openxmlformats.org/drawingml/2006/main">
+              <a:graphicData uri="http://schemas.openxmlformats.org/drawingml/2006/picture">
+                <pic:pic xmlns:pic="http://schemas.openxmlformats.org/drawingml/2006/picture">
+                  <pic:nvPicPr>
+                    <pic:cNvPr id="2056024928" name=""/>
+                    <pic:cNvPicPr/>
+                  </pic:nvPicPr>
+                  <pic:blipFill>
+                    <a:blip r:embed="rId53"/>
+                    <a:stretch>
+                      <a:fillRect/>
+                    </a:stretch>
+                  </pic:blipFill>
+                  <pic:spPr>
+                    <a:xfrm>
+                      <a:off x="0" y="0"/>
+                      <a:ext cx="5400040" cy="237490"/>
+                    </a:xfrm>
+                    <a:prstGeom prst="rect">
+                      <a:avLst/>
+                    </a:prstGeom>
+                  </pic:spPr>
+                </pic:pic>
+              </a:graphicData>
+            </a:graphic>
+          </wp:inline>
+        </w:drawing>
+      </w:r>
     </w:p>
     <w:p>
       <w:pPr>
@@ -5379,6 +5895,12 @@
         </w:rPr>
         <w:t>Correção:</w:t>
       </w:r>
+      <w:r>
+        <w:rPr>
+          <w:lang w:val="pt-PT"/>
+        </w:rPr>
+        <w:t xml:space="preserve"> Adicionar mensagens de erro</w:t>
+      </w:r>
     </w:p>
     <w:p>
       <w:pPr>
@@ -5415,6 +5937,12 @@
         </w:rPr>
         <w:t>Correção:</w:t>
       </w:r>
+      <w:r>
+        <w:rPr>
+          <w:lang w:val="pt-PT"/>
+        </w:rPr>
+        <w:t xml:space="preserve"> O mesmo processo feito para a adição de uma sale</w:t>
+      </w:r>
     </w:p>
     <w:p>
       <w:pPr>
@@ -5449,7 +5977,14 @@
         <w:rPr>
           <w:lang w:val="pt-PT"/>
         </w:rPr>
+        <w:lastRenderedPageBreak/>
         <w:t>Correção:</w:t>
+      </w:r>
+      <w:r>
+        <w:rPr>
+          <w:lang w:val="pt-PT"/>
+        </w:rPr>
+        <w:t xml:space="preserve"> Fazer verificação dos dados introduzidos com os dados presentes na base de dados</w:t>
       </w:r>
     </w:p>
     <w:p>
@@ -5467,7 +6002,19 @@
         <w:rPr>
           <w:lang w:val="pt-PT"/>
         </w:rPr>
-        <w:t>Uma sale delivery pode ser inicializada com um VAT valido mas inexistente na base de dados</w:t>
+        <w:t xml:space="preserve">Uma sale delivery pode ser inicializada com um VAT </w:t>
+      </w:r>
+      <w:r>
+        <w:rPr>
+          <w:lang w:val="pt-PT"/>
+        </w:rPr>
+        <w:t>válido,</w:t>
+      </w:r>
+      <w:r>
+        <w:rPr>
+          <w:lang w:val="pt-PT"/>
+        </w:rPr>
+        <w:t xml:space="preserve"> mas inexistente na base de dados</w:t>
       </w:r>
     </w:p>
     <w:p>
@@ -5487,6 +6034,24 @@
         </w:rPr>
         <w:t>Correção:</w:t>
       </w:r>
+      <w:r>
+        <w:rPr>
+          <w:lang w:val="pt-PT"/>
+        </w:rPr>
+        <w:t xml:space="preserve"> </w:t>
+      </w:r>
+      <w:r>
+        <w:rPr>
+          <w:lang w:val="pt-PT"/>
+        </w:rPr>
+        <w:t>Fazer verificação</w:t>
+      </w:r>
+      <w:r>
+        <w:rPr>
+          <w:lang w:val="pt-PT"/>
+        </w:rPr>
+        <w:t xml:space="preserve"> para saber se o VAT existe na base de dados</w:t>
+      </w:r>
     </w:p>
     <w:p>
       <w:pPr>
@@ -5503,7 +6068,39 @@
         <w:rPr>
           <w:lang w:val="pt-PT"/>
         </w:rPr>
-        <w:t>Possivel aceder à pagina de sale deliveries de um utilizador, mesmo que ele não exista no sistema.</w:t>
+        <w:t>Possível</w:t>
+      </w:r>
+      <w:r>
+        <w:rPr>
+          <w:lang w:val="pt-PT"/>
+        </w:rPr>
+        <w:t xml:space="preserve"> aceder à p</w:t>
+      </w:r>
+      <w:r>
+        <w:rPr>
+          <w:lang w:val="pt-PT"/>
+        </w:rPr>
+        <w:t>á</w:t>
+      </w:r>
+      <w:r>
+        <w:rPr>
+          <w:lang w:val="pt-PT"/>
+        </w:rPr>
+        <w:t xml:space="preserve">gina de sale </w:t>
+      </w:r>
+      <w:proofErr w:type="spellStart"/>
+      <w:r>
+        <w:rPr>
+          <w:lang w:val="pt-PT"/>
+        </w:rPr>
+        <w:t>deliveries</w:t>
+      </w:r>
+      <w:proofErr w:type="spellEnd"/>
+      <w:r>
+        <w:rPr>
+          <w:lang w:val="pt-PT"/>
+        </w:rPr>
+        <w:t xml:space="preserve"> de um utilizador, mesmo que ele não exista no sistema.</w:t>
       </w:r>
     </w:p>
     <w:p>
@@ -5521,8 +6118,19 @@
         <w:rPr>
           <w:lang w:val="pt-PT"/>
         </w:rPr>
-        <w:lastRenderedPageBreak/>
         <w:t>Correção:</w:t>
+      </w:r>
+      <w:r>
+        <w:rPr>
+          <w:lang w:val="pt-PT"/>
+        </w:rPr>
+        <w:t xml:space="preserve">  </w:t>
+      </w:r>
+      <w:r>
+        <w:rPr>
+          <w:lang w:val="pt-PT"/>
+        </w:rPr>
+        <w:t>Fazer verificação para saber se o VAT existe na base de dados</w:t>
       </w:r>
     </w:p>
     <w:p>

--- a/Relatório Para o Segundo Projeto de VVS.docx
+++ b/Relatório Para o Segundo Projeto de VVS.docx
@@ -817,10 +817,10 @@
                                       <w:szCs w:val="40"/>
                                       <w:lang w:val="pt-PT"/>
                                     </w:rPr>
-                                    <w:alias w:val="Subtitle"/>
+                                    <w:alias w:val="Author"/>
                                     <w:tag w:val=""/>
-                                    <w:id w:val="-1686441493"/>
-                                    <w:dataBinding w:prefixMappings="xmlns:ns0='http://purl.org/dc/elements/1.1/' xmlns:ns1='http://schemas.openxmlformats.org/package/2006/metadata/core-properties' " w:xpath="/ns1:coreProperties[1]/ns0:subject[1]" w:storeItemID="{6C3C8BC8-F283-45AE-878A-BAB7291924A1}"/>
+                                    <w:id w:val="-954487662"/>
+                                    <w:dataBinding w:prefixMappings="xmlns:ns0='http://purl.org/dc/elements/1.1/' xmlns:ns1='http://schemas.openxmlformats.org/package/2006/metadata/core-properties' " w:xpath="/ns1:coreProperties[1]/ns0:creator[1]" w:storeItemID="{6C3C8BC8-F283-45AE-878A-BAB7291924A1}"/>
                                     <w:text/>
                                   </w:sdtPr>
                                   <w:sdtContent>
@@ -834,10 +834,10 @@
                                           <w:szCs w:val="40"/>
                                           <w:lang w:val="pt-PT"/>
                                         </w:rPr>
-                                        <w:alias w:val="Author"/>
+                                        <w:alias w:val="Subtitle"/>
                                         <w:tag w:val=""/>
-                                        <w:id w:val="-954487662"/>
-                                        <w:dataBinding w:prefixMappings="xmlns:ns0='http://purl.org/dc/elements/1.1/' xmlns:ns1='http://schemas.openxmlformats.org/package/2006/metadata/core-properties' " w:xpath="/ns1:coreProperties[1]/ns0:creator[1]" w:storeItemID="{6C3C8BC8-F283-45AE-878A-BAB7291924A1}"/>
+                                        <w:id w:val="-1686441493"/>
+                                        <w:dataBinding w:prefixMappings="xmlns:ns0='http://purl.org/dc/elements/1.1/' xmlns:ns1='http://schemas.openxmlformats.org/package/2006/metadata/core-properties' " w:xpath="/ns1:coreProperties[1]/ns0:subject[1]" w:storeItemID="{6C3C8BC8-F283-45AE-878A-BAB7291924A1}"/>
                                         <w:text/>
                                       </w:sdtPr>
                                       <w:sdtContent>
@@ -1003,10 +1003,10 @@
                                 <w:szCs w:val="40"/>
                                 <w:lang w:val="pt-PT"/>
                               </w:rPr>
-                              <w:alias w:val="Subtitle"/>
+                              <w:alias w:val="Author"/>
                               <w:tag w:val=""/>
-                              <w:id w:val="-1686441493"/>
-                              <w:dataBinding w:prefixMappings="xmlns:ns0='http://purl.org/dc/elements/1.1/' xmlns:ns1='http://schemas.openxmlformats.org/package/2006/metadata/core-properties' " w:xpath="/ns1:coreProperties[1]/ns0:subject[1]" w:storeItemID="{6C3C8BC8-F283-45AE-878A-BAB7291924A1}"/>
+                              <w:id w:val="-954487662"/>
+                              <w:dataBinding w:prefixMappings="xmlns:ns0='http://purl.org/dc/elements/1.1/' xmlns:ns1='http://schemas.openxmlformats.org/package/2006/metadata/core-properties' " w:xpath="/ns1:coreProperties[1]/ns0:creator[1]" w:storeItemID="{6C3C8BC8-F283-45AE-878A-BAB7291924A1}"/>
                               <w:text/>
                             </w:sdtPr>
                             <w:sdtContent>
@@ -1020,10 +1020,10 @@
                                     <w:szCs w:val="40"/>
                                     <w:lang w:val="pt-PT"/>
                                   </w:rPr>
-                                  <w:alias w:val="Author"/>
+                                  <w:alias w:val="Subtitle"/>
                                   <w:tag w:val=""/>
-                                  <w:id w:val="-954487662"/>
-                                  <w:dataBinding w:prefixMappings="xmlns:ns0='http://purl.org/dc/elements/1.1/' xmlns:ns1='http://schemas.openxmlformats.org/package/2006/metadata/core-properties' " w:xpath="/ns1:coreProperties[1]/ns0:creator[1]" w:storeItemID="{6C3C8BC8-F283-45AE-878A-BAB7291924A1}"/>
+                                  <w:id w:val="-1686441493"/>
+                                  <w:dataBinding w:prefixMappings="xmlns:ns0='http://purl.org/dc/elements/1.1/' xmlns:ns1='http://schemas.openxmlformats.org/package/2006/metadata/core-properties' " w:xpath="/ns1:coreProperties[1]/ns0:subject[1]" w:storeItemID="{6C3C8BC8-F283-45AE-878A-BAB7291924A1}"/>
                                   <w:text/>
                                 </w:sdtPr>
                                 <w:sdtContent>
@@ -1338,7 +1338,19 @@
         <w:rPr>
           <w:lang w:val="pt-PT"/>
         </w:rPr>
-        <w:t>uncionalidades por o sistema não as possuía, estas funcionalidades são essenciais para garantir que o sistema volta ao seu estado base após a realização dos testes.</w:t>
+        <w:t>uncionalidades po</w:t>
+      </w:r>
+      <w:r>
+        <w:rPr>
+          <w:lang w:val="pt-PT"/>
+        </w:rPr>
+        <w:t>is</w:t>
+      </w:r>
+      <w:r>
+        <w:rPr>
+          <w:lang w:val="pt-PT"/>
+        </w:rPr>
+        <w:t xml:space="preserve"> o sistema não as possuía, estas funcionalidades são essenciais para garantir que o sistema volta ao seu estado base após a realização dos testes.</w:t>
       </w:r>
     </w:p>
     <w:p>
@@ -1696,39 +1708,10 @@
           <w:lang w:val="pt-PT"/>
         </w:rPr>
       </w:pPr>
-    </w:p>
-    <w:p>
-      <w:pPr>
-        <w:rPr>
-          <w:lang w:val="pt-PT"/>
-        </w:rPr>
-      </w:pPr>
-    </w:p>
-    <w:p>
-      <w:pPr>
-        <w:rPr>
-          <w:lang w:val="pt-PT"/>
-        </w:rPr>
-      </w:pPr>
-    </w:p>
-    <w:p>
-      <w:pPr>
-        <w:rPr>
-          <w:lang w:val="pt-PT"/>
-        </w:rPr>
-      </w:pPr>
-    </w:p>
-    <w:p>
-      <w:pPr>
-        <w:rPr>
-          <w:lang w:val="pt-PT"/>
-        </w:rPr>
-      </w:pPr>
-      <w:r>
-        <w:rPr>
-          <w:lang w:val="pt-PT"/>
-        </w:rPr>
-        <w:lastRenderedPageBreak/>
+      <w:r>
+        <w:rPr>
+          <w:lang w:val="pt-PT"/>
+        </w:rPr>
         <w:t xml:space="preserve">A seguir dos valores serem comparados é feita a remoção dos endereços através do acesso à nova </w:t>
       </w:r>
       <w:r>
@@ -1743,13 +1726,6 @@
         </w:rPr>
         <w:t xml:space="preserve"> criada por mim.</w:t>
       </w:r>
-    </w:p>
-    <w:p>
-      <w:pPr>
-        <w:rPr>
-          <w:lang w:val="pt-PT"/>
-        </w:rPr>
-      </w:pPr>
       <w:r>
         <w:rPr>
           <w:noProof/>
@@ -1795,6 +1771,7 @@
         <w:rPr>
           <w:lang w:val="pt-PT"/>
         </w:rPr>
+        <w:lastRenderedPageBreak/>
         <w:t xml:space="preserve">No final </w:t>
       </w:r>
       <w:r>
@@ -2047,57 +2024,57 @@
         <w:rPr>
           <w:lang w:val="pt-PT"/>
         </w:rPr>
+        <w:t>Após a introdução dos 2 n</w:t>
+      </w:r>
+      <w:r>
+        <w:rPr>
+          <w:lang w:val="pt-PT"/>
+        </w:rPr>
+        <w:t xml:space="preserve">ovos clientes a verificação da existência deles no sistema foi feita da seguinte maneira, foi acedida a </w:t>
+      </w:r>
+      <w:r>
+        <w:rPr>
+          <w:lang w:val="pt-PT"/>
+        </w:rPr>
+        <w:t>página</w:t>
+      </w:r>
+      <w:r>
+        <w:rPr>
+          <w:lang w:val="pt-PT"/>
+        </w:rPr>
+        <w:t xml:space="preserve"> “List All Customers” e foi obtido as </w:t>
+      </w:r>
+      <w:r>
+        <w:rPr>
+          <w:lang w:val="pt-PT"/>
+        </w:rPr>
+        <w:t>últimas</w:t>
+      </w:r>
+      <w:r>
+        <w:rPr>
+          <w:lang w:val="pt-PT"/>
+        </w:rPr>
+        <w:t xml:space="preserve"> 2 </w:t>
+      </w:r>
+      <w:r>
+        <w:rPr>
+          <w:lang w:val="pt-PT"/>
+        </w:rPr>
+        <w:t>linhas da tabela, que iram corresponder aos 2 clientes inseridos, com essas 2 linhas foi feita a comparação de cada campo com a informação dos 2 clientes inseridos.</w:t>
+      </w:r>
+    </w:p>
+    <w:p>
+      <w:pPr>
+        <w:rPr>
+          <w:lang w:val="pt-PT"/>
+        </w:rPr>
+      </w:pPr>
+      <w:r>
+        <w:rPr>
+          <w:noProof/>
+          <w:lang w:val="pt-PT"/>
+        </w:rPr>
         <w:lastRenderedPageBreak/>
-        <w:t>Após a introdução dos 2 n</w:t>
-      </w:r>
-      <w:r>
-        <w:rPr>
-          <w:lang w:val="pt-PT"/>
-        </w:rPr>
-        <w:t xml:space="preserve">ovos clientes a verificação da existência deles no sistema foi feita da seguinte maneira, foi acedida a </w:t>
-      </w:r>
-      <w:r>
-        <w:rPr>
-          <w:lang w:val="pt-PT"/>
-        </w:rPr>
-        <w:t>página</w:t>
-      </w:r>
-      <w:r>
-        <w:rPr>
-          <w:lang w:val="pt-PT"/>
-        </w:rPr>
-        <w:t xml:space="preserve"> “List All Customers” e foi obtido as </w:t>
-      </w:r>
-      <w:r>
-        <w:rPr>
-          <w:lang w:val="pt-PT"/>
-        </w:rPr>
-        <w:t>últimas</w:t>
-      </w:r>
-      <w:r>
-        <w:rPr>
-          <w:lang w:val="pt-PT"/>
-        </w:rPr>
-        <w:t xml:space="preserve"> 2 </w:t>
-      </w:r>
-      <w:r>
-        <w:rPr>
-          <w:lang w:val="pt-PT"/>
-        </w:rPr>
-        <w:t>linhas da tabela, que iram corresponder aos 2 clientes inseridos, com essas 2 linhas foi feita a comparação de cada campo com a informação dos 2 clientes inseridos.</w:t>
-      </w:r>
-    </w:p>
-    <w:p>
-      <w:pPr>
-        <w:rPr>
-          <w:lang w:val="pt-PT"/>
-        </w:rPr>
-      </w:pPr>
-      <w:r>
-        <w:rPr>
-          <w:noProof/>
-          <w:lang w:val="pt-PT"/>
-        </w:rPr>
         <w:drawing>
           <wp:inline distT="0" distB="0" distL="0" distR="0" wp14:anchorId="75CA2A98" wp14:editId="6047E097">
             <wp:extent cx="5400040" cy="2289810"/>
@@ -2222,7 +2199,19 @@
         <w:rPr>
           <w:lang w:val="pt-PT"/>
         </w:rPr>
-        <w:t xml:space="preserve"> total de clientes apos o teste </w:t>
+        <w:t xml:space="preserve"> total de clientes ap</w:t>
+      </w:r>
+      <w:r>
+        <w:rPr>
+          <w:lang w:val="pt-PT"/>
+        </w:rPr>
+        <w:t>ó</w:t>
+      </w:r>
+      <w:r>
+        <w:rPr>
+          <w:lang w:val="pt-PT"/>
+        </w:rPr>
+        <w:t xml:space="preserve">s o teste </w:t>
       </w:r>
       <w:r>
         <w:rPr>
@@ -2334,7 +2323,6 @@
           <w:noProof/>
           <w:lang w:val="pt-PT"/>
         </w:rPr>
-        <w:lastRenderedPageBreak/>
         <w:drawing>
           <wp:inline distT="0" distB="0" distL="0" distR="0" wp14:anchorId="3EFD6FA5" wp14:editId="763589B0">
             <wp:extent cx="5400040" cy="1444625"/>
@@ -2389,6 +2377,7 @@
           <w:noProof/>
           <w:lang w:val="pt-PT"/>
         </w:rPr>
+        <w:lastRenderedPageBreak/>
         <w:drawing>
           <wp:inline distT="0" distB="0" distL="0" distR="0" wp14:anchorId="098A4136" wp14:editId="11C0B99A">
             <wp:extent cx="5400040" cy="1189990"/>
@@ -2601,7 +2590,6 @@
           <w:szCs w:val="22"/>
           <w:lang w:val="pt-PT"/>
         </w:rPr>
-        <w:lastRenderedPageBreak/>
         <w:drawing>
           <wp:inline distT="0" distB="0" distL="0" distR="0" wp14:anchorId="41DF9508" wp14:editId="56688417">
             <wp:extent cx="5400040" cy="1537335"/>
@@ -2690,6 +2678,7 @@
           <w:noProof/>
           <w:lang w:val="pt-PT"/>
         </w:rPr>
+        <w:lastRenderedPageBreak/>
         <w:drawing>
           <wp:inline distT="0" distB="0" distL="0" distR="0" wp14:anchorId="63B1A681" wp14:editId="6342C727">
             <wp:extent cx="5400040" cy="1087120"/>
@@ -5028,6 +5017,7 @@
       </w:pPr>
       <w:r>
         <w:rPr>
+          <w:noProof/>
           <w:lang w:val="pt-PT"/>
         </w:rPr>
         <w:drawing>
@@ -5082,21 +5072,7 @@
         <w:rPr>
           <w:lang w:val="pt-PT"/>
         </w:rPr>
-        <w:t xml:space="preserve">Ao preencher os campos quando se introduz um novo endereço, se alguns dos campos, </w:t>
-      </w:r>
-      <w:proofErr w:type="spellStart"/>
-      <w:r>
-        <w:rPr>
-          <w:lang w:val="pt-PT"/>
-        </w:rPr>
-        <w:t>excepto</w:t>
-      </w:r>
-      <w:proofErr w:type="spellEnd"/>
-      <w:r>
-        <w:rPr>
-          <w:lang w:val="pt-PT"/>
-        </w:rPr>
-        <w:t xml:space="preserve"> o </w:t>
+        <w:t xml:space="preserve">Ao preencher os campos quando se introduz um novo endereço, se alguns dos campos, exceto o </w:t>
       </w:r>
       <w:r>
         <w:rPr>
@@ -5143,6 +5119,7 @@
       </w:pPr>
       <w:r>
         <w:rPr>
+          <w:noProof/>
           <w:lang w:val="pt-PT"/>
         </w:rPr>
         <w:drawing>
@@ -5263,13 +5240,7 @@
         <w:rPr>
           <w:lang w:val="pt-PT"/>
         </w:rPr>
-        <w:t xml:space="preserve"> </w:t>
-      </w:r>
-      <w:r>
-        <w:rPr>
-          <w:lang w:val="pt-PT"/>
-        </w:rPr>
-        <w:t>Já foi explicado anteriormente no relatório como foi resolvido este bug</w:t>
+        <w:t xml:space="preserve"> Já foi explicado anteriormente no relatório como foi resolvido este bug</w:t>
       </w:r>
     </w:p>
     <w:p>
@@ -5601,6 +5572,7 @@
       </w:pPr>
       <w:r>
         <w:rPr>
+          <w:noProof/>
           <w:lang w:val="pt-PT"/>
         </w:rPr>
         <w:drawing>
@@ -5714,6 +5686,7 @@
       </w:pPr>
       <w:r>
         <w:rPr>
+          <w:noProof/>
           <w:lang w:val="pt-PT"/>
         </w:rPr>
         <w:drawing>
@@ -5792,35 +5765,18 @@
         <w:rPr>
           <w:lang w:val="pt-PT"/>
         </w:rPr>
-        <w:t xml:space="preserve"> </w:t>
-      </w:r>
-      <w:r>
-        <w:rPr>
-          <w:lang w:val="pt-PT"/>
-        </w:rPr>
-        <w:t xml:space="preserve">Foi adicionado esta condição no ficheiro, </w:t>
-      </w:r>
-      <w:r>
-        <w:rPr>
-          <w:lang w:val="pt-PT"/>
-        </w:rPr>
-        <w:t>GetCustomer</w:t>
-      </w:r>
-      <w:r>
-        <w:rPr>
-          <w:lang w:val="pt-PT"/>
-        </w:rPr>
-        <w:t>PageController.java</w:t>
-      </w:r>
-    </w:p>
-    <w:p>
-      <w:pPr>
-        <w:rPr>
-          <w:lang w:val="pt-PT"/>
-        </w:rPr>
-      </w:pPr>
-      <w:r>
-        <w:rPr>
+        <w:t xml:space="preserve"> Foi adicionado esta condição no ficheiro, GetCustomerPageController.java</w:t>
+      </w:r>
+    </w:p>
+    <w:p>
+      <w:pPr>
+        <w:rPr>
+          <w:lang w:val="pt-PT"/>
+        </w:rPr>
+      </w:pPr>
+      <w:r>
+        <w:rPr>
+          <w:noProof/>
           <w:lang w:val="pt-PT"/>
         </w:rPr>
         <w:drawing>
@@ -6038,19 +5994,7 @@
         <w:rPr>
           <w:lang w:val="pt-PT"/>
         </w:rPr>
-        <w:t xml:space="preserve"> </w:t>
-      </w:r>
-      <w:r>
-        <w:rPr>
-          <w:lang w:val="pt-PT"/>
-        </w:rPr>
-        <w:t>Fazer verificação</w:t>
-      </w:r>
-      <w:r>
-        <w:rPr>
-          <w:lang w:val="pt-PT"/>
-        </w:rPr>
-        <w:t xml:space="preserve"> para saber se o VAT existe na base de dados</w:t>
+        <w:t xml:space="preserve"> Fazer verificação para saber se o VAT existe na base de dados</w:t>
       </w:r>
     </w:p>
     <w:p>
@@ -6124,13 +6068,7 @@
         <w:rPr>
           <w:lang w:val="pt-PT"/>
         </w:rPr>
-        <w:t xml:space="preserve">  </w:t>
-      </w:r>
-      <w:r>
-        <w:rPr>
-          <w:lang w:val="pt-PT"/>
-        </w:rPr>
-        <w:t>Fazer verificação para saber se o VAT existe na base de dados</w:t>
+        <w:t xml:space="preserve">  Fazer verificação para saber se o VAT existe na base de dados</w:t>
       </w:r>
     </w:p>
     <w:p>
